--- a/Mobile App/Лекции.docx
+++ b/Mobile App/Лекции.docx
@@ -125,6 +125,115 @@
       <w:pPr>
         <w:rPr>
           <w:rFonts w:ascii="Times New Roman" w:hAnsi="Times New Roman" w:cs="Times New Roman"/>
+          <w:b/>
+          <w:sz w:val="28"/>
+          <w:szCs w:val="28"/>
+          <w:lang w:val="en-US"/>
+        </w:rPr>
+      </w:pPr>
+      <w:r>
+        <w:rPr>
+          <w:rFonts w:ascii="Times New Roman" w:hAnsi="Times New Roman" w:cs="Times New Roman"/>
+          <w:b/>
+          <w:sz w:val="28"/>
+          <w:szCs w:val="28"/>
+        </w:rPr>
+        <w:t>0</w:t>
+      </w:r>
+      <w:r>
+        <w:rPr>
+          <w:rFonts w:ascii="Times New Roman" w:hAnsi="Times New Roman" w:cs="Times New Roman"/>
+          <w:b/>
+          <w:sz w:val="28"/>
+          <w:szCs w:val="28"/>
+          <w:lang w:val="en-US"/>
+        </w:rPr>
+        <w:t>6</w:t>
+      </w:r>
+      <w:r>
+        <w:rPr>
+          <w:rFonts w:ascii="Times New Roman" w:hAnsi="Times New Roman" w:cs="Times New Roman"/>
+          <w:b/>
+          <w:sz w:val="28"/>
+          <w:szCs w:val="28"/>
+        </w:rPr>
+        <w:t>.0</w:t>
+      </w:r>
+      <w:r>
+        <w:rPr>
+          <w:rFonts w:ascii="Times New Roman" w:hAnsi="Times New Roman" w:cs="Times New Roman"/>
+          <w:b/>
+          <w:sz w:val="28"/>
+          <w:szCs w:val="28"/>
+          <w:lang w:val="en-US"/>
+        </w:rPr>
+        <w:t>3</w:t>
+      </w:r>
+      <w:r>
+        <w:rPr>
+          <w:rFonts w:ascii="Times New Roman" w:hAnsi="Times New Roman" w:cs="Times New Roman"/>
+          <w:b/>
+          <w:sz w:val="28"/>
+          <w:szCs w:val="28"/>
+        </w:rPr>
+        <w:t>.2023</w:t>
+      </w:r>
+      <w:r>
+        <w:rPr>
+          <w:rFonts w:ascii="Times New Roman" w:hAnsi="Times New Roman" w:cs="Times New Roman"/>
+          <w:b/>
+          <w:sz w:val="28"/>
+          <w:szCs w:val="28"/>
+        </w:rPr>
+        <w:t xml:space="preserve"> Лекция №</w:t>
+      </w:r>
+      <w:r>
+        <w:rPr>
+          <w:rFonts w:ascii="Times New Roman" w:hAnsi="Times New Roman" w:cs="Times New Roman"/>
+          <w:b/>
+          <w:sz w:val="28"/>
+          <w:szCs w:val="28"/>
+          <w:lang w:val="en-US"/>
+        </w:rPr>
+        <w:t>2</w:t>
+      </w:r>
+    </w:p>
+    <w:p>
+      <w:pPr>
+        <w:rPr>
+          <w:rFonts w:ascii="Times New Roman" w:hAnsi="Times New Roman" w:cs="Times New Roman"/>
+          <w:b/>
+          <w:sz w:val="28"/>
+          <w:szCs w:val="28"/>
+        </w:rPr>
+      </w:pPr>
+      <w:proofErr w:type="spellStart"/>
+      <w:r>
+        <w:rPr>
+          <w:rFonts w:ascii="Times New Roman" w:hAnsi="Times New Roman" w:cs="Times New Roman"/>
+          <w:b/>
+          <w:sz w:val="28"/>
+          <w:szCs w:val="28"/>
+        </w:rPr>
+        <w:t>Многоэкранные</w:t>
+      </w:r>
+      <w:proofErr w:type="spellEnd"/>
+      <w:r>
+        <w:rPr>
+          <w:rFonts w:ascii="Times New Roman" w:hAnsi="Times New Roman" w:cs="Times New Roman"/>
+          <w:b/>
+          <w:sz w:val="28"/>
+          <w:szCs w:val="28"/>
+        </w:rPr>
+        <w:t xml:space="preserve"> приложения</w:t>
+      </w:r>
+      <w:bookmarkStart w:id="0" w:name="_GoBack"/>
+      <w:bookmarkEnd w:id="0"/>
+    </w:p>
+    <w:p>
+      <w:pPr>
+        <w:rPr>
+          <w:rFonts w:ascii="Times New Roman" w:hAnsi="Times New Roman" w:cs="Times New Roman"/>
           <w:sz w:val="28"/>
           <w:szCs w:val="28"/>
         </w:rPr>
@@ -136,10 +245,9 @@
           <w:rFonts w:ascii="Times New Roman" w:hAnsi="Times New Roman" w:cs="Times New Roman"/>
           <w:sz w:val="28"/>
           <w:szCs w:val="28"/>
+          <w:lang w:val="en-US"/>
         </w:rPr>
       </w:pPr>
-      <w:bookmarkStart w:id="0" w:name="_GoBack"/>
-      <w:bookmarkEnd w:id="0"/>
     </w:p>
     <w:sectPr>
       <w:pgSz w:w="11906" w:h="16838"/>
@@ -544,6 +652,7 @@
   <w:style w:type="paragraph" w:default="1" w:styleId="a">
     <w:name w:val="Normal"/>
     <w:qFormat/>
+    <w:rsid w:val="00EF2233"/>
   </w:style>
   <w:style w:type="character" w:default="1" w:styleId="a0">
     <w:name w:val="Default Paragraph Font"/>
